--- a/Tools/assignment_maker/word/subjects/Networking and Security/AI4/rubric.docx
+++ b/Tools/assignment_maker/word/subjects/Networking and Security/AI4/rubric.docx
@@ -849,6 +849,9 @@
           <w:p>
             <w:pPr>
               <w:jc w:val="center"/>
+              <w:rPr>
+                <w:rFonts w:eastAsia="Calibri"/>
+              </w:rPr>
             </w:pPr>
             <w:r>
               <w:rPr>
@@ -856,6 +859,17 @@
               </w:rPr>
               <w:lastRenderedPageBreak/>
               <w:t>2</w:t>
+            </w:r>
+          </w:p>
+          <w:p>
+            <w:pPr>
+              <w:jc w:val="center"/>
+            </w:pPr>
+            <w:r>
+              <w:rPr>
+                <w:rFonts w:eastAsia="Calibri"/>
+              </w:rPr>
+              <w:t>---</w:t>
             </w:r>
           </w:p>
           <w:p>
@@ -945,6 +959,14 @@
             <w:r>
               <w:t>__/2</w:t>
             </w:r>
+          </w:p>
+          <w:p>
+            <w:pPr>
+              <w:jc w:val="center"/>
+            </w:pPr>
+            <w:r>
+              <w:t>---</w:t>
+            </w:r>
             <w:r>
               <w:br/>
               <w:t>__/2</w:t>
@@ -988,6 +1010,14 @@
             </w:pPr>
             <w:r>
               <w:t>__/2</w:t>
+            </w:r>
+          </w:p>
+          <w:p>
+            <w:pPr>
+              <w:jc w:val="center"/>
+            </w:pPr>
+            <w:r>
+              <w:t>---</w:t>
             </w:r>
             <w:r>
               <w:br/>
@@ -2702,31 +2732,7 @@
                 <w:sz w:val="22"/>
                 <w:szCs w:val="22"/>
               </w:rPr>
-              <w:t>Learning to break things is fun</w:t>
-            </w:r>
-            <w:r>
-              <w:rPr>
-                <w:rFonts w:eastAsia="Calibri"/>
-                <w:sz w:val="22"/>
-                <w:szCs w:val="22"/>
-              </w:rPr>
-              <w:t>,</w:t>
-            </w:r>
-            <w:r>
-              <w:rPr>
-                <w:rFonts w:eastAsia="Calibri"/>
-                <w:sz w:val="22"/>
-                <w:szCs w:val="22"/>
-              </w:rPr>
-              <w:t xml:space="preserve"> </w:t>
-            </w:r>
-            <w:r>
-              <w:rPr>
-                <w:rFonts w:eastAsia="Calibri"/>
-                <w:sz w:val="22"/>
-                <w:szCs w:val="22"/>
-              </w:rPr>
-              <w:t>but education isn't always focused on fun. How can young people get themselves into strife online, and what can we do to protect them?</w:t>
+              <w:t>Learning to break things is fun, but education isn't always focused on fun. How can young people get themselves into strife online, and what can we do to protect them?</w:t>
             </w:r>
           </w:p>
           <w:p>
@@ -5320,14 +5326,7 @@
                 <w:sz w:val="22"/>
                 <w:szCs w:val="22"/>
               </w:rPr>
-              <w:t xml:space="preserve">A </w:t>
-            </w:r>
-            <w:r>
-              <w:rPr>
-                <w:sz w:val="22"/>
-                <w:szCs w:val="22"/>
-              </w:rPr>
-              <w:t>__ / 4</w:t>
+              <w:t>A __ / 4</w:t>
             </w:r>
           </w:p>
           <w:p>
@@ -5343,21 +5342,7 @@
                 <w:sz w:val="22"/>
                 <w:szCs w:val="22"/>
               </w:rPr>
-              <w:t>T</w:t>
-            </w:r>
-            <w:r>
-              <w:rPr>
-                <w:sz w:val="22"/>
-                <w:szCs w:val="22"/>
-              </w:rPr>
-              <w:t xml:space="preserve"> __ / </w:t>
-            </w:r>
-            <w:r>
-              <w:rPr>
-                <w:sz w:val="22"/>
-                <w:szCs w:val="22"/>
-              </w:rPr>
-              <w:t>8</w:t>
+              <w:t>T __ / 8</w:t>
             </w:r>
           </w:p>
         </w:tc>
